--- a/APIs/APIS.docx
+++ b/APIs/APIS.docx
@@ -12,256 +12,252 @@
     </w:p>
     <w:p>
       <w:pPr>
+        <w:rPr>
+          <w:rFonts w:ascii="Times New Roman" w:eastAsia="Times New Roman" w:hAnsi="Times New Roman" w:cs="Times New Roman"/>
+        </w:rPr>
+      </w:pPr>
+    </w:p>
+    <w:p>
+      <w:pPr>
+        <w:rPr>
+          <w:rFonts w:ascii="Times New Roman" w:eastAsia="Times New Roman" w:hAnsi="Times New Roman" w:cs="Times New Roman"/>
+        </w:rPr>
+      </w:pPr>
+    </w:p>
+    <w:p>
+      <w:pPr>
+        <w:rPr>
+          <w:rFonts w:ascii="Times New Roman" w:eastAsia="Times New Roman" w:hAnsi="Times New Roman" w:cs="Times New Roman"/>
+        </w:rPr>
+      </w:pPr>
+      <w:r>
+        <w:rPr>
+          <w:rFonts w:ascii="Times New Roman" w:eastAsia="Times New Roman" w:hAnsi="Times New Roman" w:cs="Times New Roman"/>
+        </w:rPr>
+        <w:t xml:space="preserve">The solution is an API. An API is the tool that makes a website's data digestible for a computer. Through it, a computer can view and edit data, just like a person can by loading pages and submitting forms. </w:t>
+      </w:r>
+      <w:r>
+        <w:rPr>
+          <w:rFonts w:ascii="Times New Roman" w:eastAsia="Times New Roman" w:hAnsi="Times New Roman" w:cs="Times New Roman"/>
+        </w:rPr>
+        <w:t>Makes data easier to work with.</w:t>
+      </w:r>
+    </w:p>
+    <w:p>
+      <w:pPr>
+        <w:rPr>
+          <w:rFonts w:ascii="Times New Roman" w:eastAsia="Times New Roman" w:hAnsi="Times New Roman" w:cs="Times New Roman"/>
+          <w:b/>
+        </w:rPr>
+      </w:pPr>
+    </w:p>
+    <w:p>
+      <w:pPr>
+        <w:rPr>
+          <w:rFonts w:ascii="Times New Roman" w:eastAsia="Times New Roman" w:hAnsi="Times New Roman" w:cs="Times New Roman"/>
+          <w:b/>
+        </w:rPr>
+      </w:pPr>
+      <w:r>
+        <w:rPr>
+          <w:rFonts w:ascii="Times New Roman" w:eastAsia="Times New Roman" w:hAnsi="Times New Roman" w:cs="Times New Roman"/>
+          <w:b/>
+        </w:rPr>
+        <w:t xml:space="preserve">How </w:t>
+      </w:r>
+      <w:proofErr w:type="gramStart"/>
+      <w:r>
+        <w:rPr>
+          <w:rFonts w:ascii="Times New Roman" w:eastAsia="Times New Roman" w:hAnsi="Times New Roman" w:cs="Times New Roman"/>
+          <w:b/>
+        </w:rPr>
+        <w:t>An</w:t>
+      </w:r>
+      <w:proofErr w:type="gramEnd"/>
+      <w:r>
+        <w:rPr>
+          <w:rFonts w:ascii="Times New Roman" w:eastAsia="Times New Roman" w:hAnsi="Times New Roman" w:cs="Times New Roman"/>
+          <w:b/>
+        </w:rPr>
+        <w:t xml:space="preserve"> API Is Used</w:t>
+      </w:r>
+    </w:p>
+    <w:p>
+      <w:pPr>
+        <w:rPr>
+          <w:rFonts w:ascii="Times New Roman" w:eastAsia="Times New Roman" w:hAnsi="Times New Roman" w:cs="Times New Roman"/>
+        </w:rPr>
+      </w:pPr>
+      <w:r>
+        <w:rPr>
+          <w:rFonts w:ascii="Times New Roman" w:eastAsia="Times New Roman" w:hAnsi="Times New Roman" w:cs="Times New Roman"/>
+        </w:rPr>
+        <w:t xml:space="preserve"> </w:t>
+      </w:r>
+    </w:p>
+    <w:p>
+      <w:pPr>
+        <w:rPr>
+          <w:rFonts w:ascii="Times New Roman" w:eastAsia="Times New Roman" w:hAnsi="Times New Roman" w:cs="Times New Roman"/>
+        </w:rPr>
+      </w:pPr>
+      <w:r>
+        <w:rPr>
+          <w:rFonts w:ascii="Times New Roman" w:eastAsia="Times New Roman" w:hAnsi="Times New Roman" w:cs="Times New Roman"/>
+        </w:rPr>
+        <w:t xml:space="preserve">When two systems (websites, desktops, smartphones) link up through an API, we say they are "integrated." In an integration, you have two sides, each with a special name. One side we have already talked about: the server. This is the side that actually provides the API. It helps to remember that the API is simply another program running on the server sitting, waiting for others to ask it for data. </w:t>
+      </w:r>
+    </w:p>
+    <w:p>
+      <w:pPr>
+        <w:rPr>
+          <w:rFonts w:ascii="Times New Roman" w:eastAsia="Times New Roman" w:hAnsi="Times New Roman" w:cs="Times New Roman"/>
+        </w:rPr>
+      </w:pPr>
+    </w:p>
+    <w:p>
+      <w:pPr>
+        <w:rPr>
+          <w:rFonts w:ascii="Times New Roman" w:eastAsia="Times New Roman" w:hAnsi="Times New Roman" w:cs="Times New Roman"/>
+        </w:rPr>
+      </w:pPr>
+      <w:r>
+        <w:rPr>
+          <w:rFonts w:ascii="Times New Roman" w:eastAsia="Times New Roman" w:hAnsi="Times New Roman" w:cs="Times New Roman"/>
+        </w:rPr>
+        <w:t>The other side is the "client." This is a separate program that knows what data is available through the API and can manipulate it, typically at the request of a user. A great example is a smartphone app that syncs with a website. When you push the refresh button your app, it talks to a server via an API and fetches the newest info</w:t>
+      </w:r>
+    </w:p>
+    <w:p>
+      <w:pPr>
+        <w:rPr>
+          <w:rFonts w:ascii="Times New Roman" w:eastAsia="Times New Roman" w:hAnsi="Times New Roman" w:cs="Times New Roman"/>
+        </w:rPr>
+      </w:pPr>
+    </w:p>
+    <w:p>
+      <w:pPr>
+        <w:rPr>
+          <w:rFonts w:ascii="Times New Roman" w:eastAsia="Times New Roman" w:hAnsi="Times New Roman" w:cs="Times New Roman"/>
+          <w:b/>
+        </w:rPr>
+      </w:pPr>
+    </w:p>
+    <w:p>
+      <w:pPr>
+        <w:rPr>
+          <w:rFonts w:ascii="Times New Roman" w:eastAsia="Times New Roman" w:hAnsi="Times New Roman" w:cs="Times New Roman"/>
+          <w:b/>
+        </w:rPr>
+      </w:pPr>
+      <w:r>
+        <w:rPr>
+          <w:rFonts w:ascii="Times New Roman" w:eastAsia="Times New Roman" w:hAnsi="Times New Roman" w:cs="Times New Roman"/>
+          <w:b/>
+        </w:rPr>
+        <w:t>Knowing the Rules</w:t>
+      </w:r>
+    </w:p>
+    <w:p>
+      <w:pPr>
+        <w:rPr>
+          <w:rFonts w:ascii="Times New Roman" w:eastAsia="Times New Roman" w:hAnsi="Times New Roman" w:cs="Times New Roman"/>
+        </w:rPr>
+      </w:pPr>
+    </w:p>
+    <w:p>
+      <w:pPr>
+        <w:rPr>
+          <w:rFonts w:ascii="Times New Roman" w:eastAsia="Times New Roman" w:hAnsi="Times New Roman" w:cs="Times New Roman"/>
+        </w:rPr>
+      </w:pPr>
+      <w:r>
+        <w:rPr>
+          <w:rFonts w:ascii="Times New Roman" w:eastAsia="Times New Roman" w:hAnsi="Times New Roman" w:cs="Times New Roman"/>
+        </w:rPr>
+        <w:t xml:space="preserve"> People create social etiquette to guide their interactions. One example is how we talk to each other on the phone</w:t>
+      </w:r>
+      <w:r>
+        <w:rPr>
+          <w:rFonts w:ascii="Times New Roman" w:eastAsia="Times New Roman" w:hAnsi="Times New Roman" w:cs="Times New Roman"/>
+        </w:rPr>
+        <w:t xml:space="preserve">. </w:t>
+      </w:r>
+      <w:r>
+        <w:rPr>
+          <w:rFonts w:ascii="Times New Roman" w:eastAsia="Times New Roman" w:hAnsi="Times New Roman" w:cs="Times New Roman"/>
+        </w:rPr>
+        <w:t xml:space="preserve">Computers have a similar etiquette, though it goes by the term "protocol." A computer protocol is an accepted set of rules that govern how two computers can speak to each other. Compared to our standards, however, a computer protocol is extremely rigid. For two computers to communicate effectively, the server has to know exactly how the client will arrange its messages. </w:t>
+      </w:r>
+    </w:p>
+    <w:p>
+      <w:pPr>
+        <w:rPr>
+          <w:rFonts w:ascii="Times New Roman" w:eastAsia="Times New Roman" w:hAnsi="Times New Roman" w:cs="Times New Roman"/>
+        </w:rPr>
+      </w:pPr>
+    </w:p>
+    <w:p>
+      <w:pPr>
+        <w:rPr>
+          <w:rFonts w:ascii="Times New Roman" w:eastAsia="Times New Roman" w:hAnsi="Times New Roman" w:cs="Times New Roman"/>
+          <w:b/>
+        </w:rPr>
+      </w:pPr>
+    </w:p>
+    <w:p>
+      <w:pPr>
+        <w:rPr>
+          <w:rFonts w:ascii="Times New Roman" w:eastAsia="Times New Roman" w:hAnsi="Times New Roman" w:cs="Times New Roman"/>
+          <w:b/>
+        </w:rPr>
+      </w:pPr>
+      <w:r>
+        <w:rPr>
+          <w:rFonts w:ascii="Times New Roman" w:eastAsia="Times New Roman" w:hAnsi="Times New Roman" w:cs="Times New Roman"/>
+          <w:b/>
+        </w:rPr>
+        <w:t>The Protocol of the Web</w:t>
+      </w:r>
+    </w:p>
+    <w:p>
+      <w:pPr>
+        <w:rPr>
+          <w:rFonts w:ascii="Times New Roman" w:eastAsia="Times New Roman" w:hAnsi="Times New Roman" w:cs="Times New Roman"/>
+        </w:rPr>
+      </w:pPr>
+    </w:p>
+    <w:p>
+      <w:pPr>
+        <w:rPr>
+          <w:rFonts w:ascii="Times New Roman" w:eastAsia="Times New Roman" w:hAnsi="Times New Roman" w:cs="Times New Roman"/>
+        </w:rPr>
+      </w:pPr>
+      <w:r>
+        <w:rPr>
+          <w:rFonts w:ascii="Times New Roman" w:eastAsia="Times New Roman" w:hAnsi="Times New Roman" w:cs="Times New Roman"/>
+        </w:rPr>
+        <w:t xml:space="preserve"> There is a protocol for just about everything; each one tailored to do different jobs. You may have already heard of some: Bluetooth for connecting devices, and POP or IMAP for fetching emails. On the web, the main protocol is the Hyper-Text Transfer Protocol, better known by its acronym, HTTP. When you type an address like http://example.com into a web browser, the "http" tells the browser to use the rules of HTTP when talking with the server. </w:t>
+      </w:r>
+    </w:p>
+    <w:p>
+      <w:pPr>
+        <w:rPr>
+          <w:rFonts w:ascii="Times New Roman" w:eastAsia="Times New Roman" w:hAnsi="Times New Roman" w:cs="Times New Roman"/>
+        </w:rPr>
+      </w:pPr>
+    </w:p>
+    <w:p>
+      <w:pPr>
         <w:jc w:val="center"/>
-      </w:pPr>
-    </w:p>
-    <w:p>
-      <w:pPr>
-        <w:rPr>
-          <w:rFonts w:ascii="Times New Roman" w:eastAsia="Times New Roman" w:hAnsi="Times New Roman" w:cs="Times New Roman"/>
-        </w:rPr>
-      </w:pPr>
-    </w:p>
-    <w:p>
-      <w:pPr>
-        <w:rPr>
-          <w:rFonts w:ascii="Times New Roman" w:eastAsia="Times New Roman" w:hAnsi="Times New Roman" w:cs="Times New Roman"/>
-        </w:rPr>
-      </w:pPr>
-    </w:p>
-    <w:p>
-      <w:pPr>
-        <w:rPr>
-          <w:rFonts w:ascii="Times New Roman" w:eastAsia="Times New Roman" w:hAnsi="Times New Roman" w:cs="Times New Roman"/>
-        </w:rPr>
-      </w:pPr>
-      <w:r>
-        <w:rPr>
-          <w:rFonts w:ascii="Times New Roman" w:eastAsia="Times New Roman" w:hAnsi="Times New Roman" w:cs="Times New Roman"/>
-        </w:rPr>
-        <w:t xml:space="preserve">The solution is an API. An API is the tool that makes a website's data digestible for a computer. Through it, a computer can view and edit data, just like a person can by loading pages and submitting forms. </w:t>
-      </w:r>
-      <w:r>
-        <w:rPr>
-          <w:rFonts w:ascii="Times New Roman" w:eastAsia="Times New Roman" w:hAnsi="Times New Roman" w:cs="Times New Roman"/>
-        </w:rPr>
-        <w:t>Makes data easier to work with.</w:t>
-      </w:r>
-    </w:p>
-    <w:p>
-      <w:pPr>
-        <w:rPr>
-          <w:rFonts w:ascii="Times New Roman" w:eastAsia="Times New Roman" w:hAnsi="Times New Roman" w:cs="Times New Roman"/>
-          <w:b/>
-        </w:rPr>
-      </w:pPr>
-    </w:p>
-    <w:p>
-      <w:pPr>
-        <w:rPr>
-          <w:rFonts w:ascii="Times New Roman" w:eastAsia="Times New Roman" w:hAnsi="Times New Roman" w:cs="Times New Roman"/>
-          <w:b/>
-        </w:rPr>
-      </w:pPr>
-      <w:r>
-        <w:rPr>
-          <w:rFonts w:ascii="Times New Roman" w:eastAsia="Times New Roman" w:hAnsi="Times New Roman" w:cs="Times New Roman"/>
-          <w:b/>
-        </w:rPr>
-        <w:t xml:space="preserve">How </w:t>
-      </w:r>
-      <w:proofErr w:type="gramStart"/>
-      <w:r>
-        <w:rPr>
-          <w:rFonts w:ascii="Times New Roman" w:eastAsia="Times New Roman" w:hAnsi="Times New Roman" w:cs="Times New Roman"/>
-          <w:b/>
-        </w:rPr>
-        <w:t>An</w:t>
-      </w:r>
-      <w:proofErr w:type="gramEnd"/>
-      <w:r>
-        <w:rPr>
-          <w:rFonts w:ascii="Times New Roman" w:eastAsia="Times New Roman" w:hAnsi="Times New Roman" w:cs="Times New Roman"/>
-          <w:b/>
-        </w:rPr>
-        <w:t xml:space="preserve"> API Is Used</w:t>
-      </w:r>
-    </w:p>
-    <w:p>
-      <w:pPr>
-        <w:rPr>
-          <w:rFonts w:ascii="Times New Roman" w:eastAsia="Times New Roman" w:hAnsi="Times New Roman" w:cs="Times New Roman"/>
-        </w:rPr>
-      </w:pPr>
-      <w:r>
-        <w:rPr>
-          <w:rFonts w:ascii="Times New Roman" w:eastAsia="Times New Roman" w:hAnsi="Times New Roman" w:cs="Times New Roman"/>
-        </w:rPr>
-        <w:t xml:space="preserve"> </w:t>
-      </w:r>
-    </w:p>
-    <w:p>
-      <w:pPr>
-        <w:rPr>
-          <w:rFonts w:ascii="Times New Roman" w:eastAsia="Times New Roman" w:hAnsi="Times New Roman" w:cs="Times New Roman"/>
-        </w:rPr>
-      </w:pPr>
-      <w:r>
-        <w:rPr>
-          <w:rFonts w:ascii="Times New Roman" w:eastAsia="Times New Roman" w:hAnsi="Times New Roman" w:cs="Times New Roman"/>
-        </w:rPr>
-        <w:t xml:space="preserve">When two systems (websites, desktops, smartphones) link up through an API, we say they are "integrated." In an integration, you have two sides, each with a special name. One side we have already talked about: the server. This is the side that actually provides the API. It helps to remember that the API is simply another program running on the server sitting, waiting for others to ask it for data. </w:t>
-      </w:r>
-    </w:p>
-    <w:p>
-      <w:pPr>
-        <w:rPr>
-          <w:rFonts w:ascii="Times New Roman" w:eastAsia="Times New Roman" w:hAnsi="Times New Roman" w:cs="Times New Roman"/>
-        </w:rPr>
-      </w:pPr>
-    </w:p>
-    <w:p>
-      <w:pPr>
-        <w:rPr>
-          <w:rFonts w:ascii="Times New Roman" w:eastAsia="Times New Roman" w:hAnsi="Times New Roman" w:cs="Times New Roman"/>
-        </w:rPr>
-      </w:pPr>
-      <w:r>
-        <w:rPr>
-          <w:rFonts w:ascii="Times New Roman" w:eastAsia="Times New Roman" w:hAnsi="Times New Roman" w:cs="Times New Roman"/>
-        </w:rPr>
-        <w:t>The other side is the "client." This is a separate program that knows what data is available through the API and can manipulate it, typically at the request of a user. A great example is a smartphone app that syncs with a website. When you push the refresh button your app, it talks to a server via an API and fetches the newest info</w:t>
-      </w:r>
-    </w:p>
-    <w:p>
-      <w:pPr>
-        <w:rPr>
-          <w:rFonts w:ascii="Times New Roman" w:eastAsia="Times New Roman" w:hAnsi="Times New Roman" w:cs="Times New Roman"/>
-        </w:rPr>
-      </w:pPr>
-    </w:p>
-    <w:p>
-      <w:pPr>
-        <w:rPr>
-          <w:rFonts w:ascii="Times New Roman" w:eastAsia="Times New Roman" w:hAnsi="Times New Roman" w:cs="Times New Roman"/>
-          <w:b/>
-        </w:rPr>
-      </w:pPr>
-    </w:p>
-    <w:p>
-      <w:pPr>
-        <w:rPr>
-          <w:rFonts w:ascii="Times New Roman" w:eastAsia="Times New Roman" w:hAnsi="Times New Roman" w:cs="Times New Roman"/>
-          <w:b/>
-        </w:rPr>
-      </w:pPr>
-      <w:r>
-        <w:rPr>
-          <w:rFonts w:ascii="Times New Roman" w:eastAsia="Times New Roman" w:hAnsi="Times New Roman" w:cs="Times New Roman"/>
-          <w:b/>
-        </w:rPr>
-        <w:t>Knowing the Rules</w:t>
-      </w:r>
-    </w:p>
-    <w:p>
-      <w:pPr>
-        <w:rPr>
-          <w:rFonts w:ascii="Times New Roman" w:eastAsia="Times New Roman" w:hAnsi="Times New Roman" w:cs="Times New Roman"/>
-        </w:rPr>
-      </w:pPr>
-    </w:p>
-    <w:p>
-      <w:pPr>
-        <w:rPr>
-          <w:rFonts w:ascii="Times New Roman" w:eastAsia="Times New Roman" w:hAnsi="Times New Roman" w:cs="Times New Roman"/>
-        </w:rPr>
-      </w:pPr>
-      <w:r>
-        <w:rPr>
-          <w:rFonts w:ascii="Times New Roman" w:eastAsia="Times New Roman" w:hAnsi="Times New Roman" w:cs="Times New Roman"/>
-        </w:rPr>
-        <w:t xml:space="preserve"> People create social etiquette to guide their interactions. One example is how we talk to each other on the phone</w:t>
-      </w:r>
-      <w:r>
-        <w:rPr>
-          <w:rFonts w:ascii="Times New Roman" w:eastAsia="Times New Roman" w:hAnsi="Times New Roman" w:cs="Times New Roman"/>
-        </w:rPr>
-        <w:t xml:space="preserve">. </w:t>
-      </w:r>
-      <w:r>
-        <w:rPr>
-          <w:rFonts w:ascii="Times New Roman" w:eastAsia="Times New Roman" w:hAnsi="Times New Roman" w:cs="Times New Roman"/>
-        </w:rPr>
-        <w:t xml:space="preserve">Computers have a similar etiquette, though it goes by the term "protocol." A computer protocol is an accepted set of rules that govern how two computers can speak to each other. Compared to our standards, however, a computer protocol is extremely rigid. For two computers to communicate effectively, the server has to know exactly how the client will arrange its messages. </w:t>
-      </w:r>
-    </w:p>
-    <w:p>
-      <w:pPr>
-        <w:rPr>
-          <w:rFonts w:ascii="Times New Roman" w:eastAsia="Times New Roman" w:hAnsi="Times New Roman" w:cs="Times New Roman"/>
-        </w:rPr>
-      </w:pPr>
-    </w:p>
-    <w:p>
-      <w:pPr>
-        <w:rPr>
-          <w:rFonts w:ascii="Times New Roman" w:eastAsia="Times New Roman" w:hAnsi="Times New Roman" w:cs="Times New Roman"/>
-          <w:b/>
-        </w:rPr>
-      </w:pPr>
-    </w:p>
-    <w:p>
-      <w:pPr>
-        <w:rPr>
-          <w:rFonts w:ascii="Times New Roman" w:eastAsia="Times New Roman" w:hAnsi="Times New Roman" w:cs="Times New Roman"/>
-          <w:b/>
-        </w:rPr>
-      </w:pPr>
-      <w:r>
-        <w:rPr>
-          <w:rFonts w:ascii="Times New Roman" w:eastAsia="Times New Roman" w:hAnsi="Times New Roman" w:cs="Times New Roman"/>
-          <w:b/>
-        </w:rPr>
-        <w:t>The Protocol of the Web</w:t>
-      </w:r>
-    </w:p>
-    <w:p>
-      <w:pPr>
-        <w:rPr>
-          <w:rFonts w:ascii="Times New Roman" w:eastAsia="Times New Roman" w:hAnsi="Times New Roman" w:cs="Times New Roman"/>
-        </w:rPr>
-      </w:pPr>
-    </w:p>
-    <w:p>
-      <w:pPr>
-        <w:rPr>
-          <w:rFonts w:ascii="Times New Roman" w:eastAsia="Times New Roman" w:hAnsi="Times New Roman" w:cs="Times New Roman"/>
-        </w:rPr>
-      </w:pPr>
-      <w:r>
-        <w:rPr>
-          <w:rFonts w:ascii="Times New Roman" w:eastAsia="Times New Roman" w:hAnsi="Times New Roman" w:cs="Times New Roman"/>
-        </w:rPr>
-        <w:t xml:space="preserve"> There is a protocol for just about everything; each one tailored to do different jobs. You may have already heard of some: Bluetooth for connecting devices, and POP or IMAP for fetching emails. On the web, the main protocol is the Hyper-Text Transfer Protocol, better known by its acronym, HTTP. When you type an address like http://example.com into a web browser, the "http" tells the browser to use the rules of HTTP when talking with the server. </w:t>
-      </w:r>
-    </w:p>
-    <w:p>
-      <w:pPr>
-        <w:rPr>
-          <w:rFonts w:ascii="Times New Roman" w:eastAsia="Times New Roman" w:hAnsi="Times New Roman" w:cs="Times New Roman"/>
-        </w:rPr>
-      </w:pPr>
-    </w:p>
-    <w:p>
-      <w:pPr>
-        <w:jc w:val="center"/>
-        <w:rPr>
-          <w:rFonts w:ascii="Times New Roman" w:eastAsia="Times New Roman" w:hAnsi="Times New Roman" w:cs="Times New Roman"/>
-        </w:rPr>
-      </w:pPr>
-      <w:r>
-        <w:rPr>
-          <w:rFonts w:ascii="Times New Roman" w:eastAsia="Times New Roman" w:hAnsi="Times New Roman" w:cs="Times New Roman"/>
+        <w:rPr>
+          <w:rFonts w:ascii="Times New Roman" w:eastAsia="Times New Roman" w:hAnsi="Times New Roman" w:cs="Times New Roman"/>
+        </w:rPr>
+      </w:pPr>
+      <w:r>
+        <w:rPr>
+          <w:rFonts w:ascii="Times New Roman" w:eastAsia="Times New Roman" w:hAnsi="Times New Roman" w:cs="Times New Roman"/>
+          <w:noProof/>
         </w:rPr>
         <w:drawing>
           <wp:inline distT="0" distB="0" distL="0" distR="0" wp14:anchorId="6E2D151F" wp14:editId="14C33721">
@@ -319,6 +315,7 @@
           <w:rFonts w:ascii="Times New Roman" w:eastAsia="Times New Roman" w:hAnsi="Times New Roman" w:cs="Times New Roman"/>
           <w:b/>
         </w:rPr>
+        <w:lastRenderedPageBreak/>
         <w:t>HTTP Requests</w:t>
       </w:r>
     </w:p>
@@ -382,13 +379,7 @@
         <w:rPr>
           <w:rFonts w:ascii="Times New Roman" w:eastAsia="Times New Roman" w:hAnsi="Times New Roman" w:cs="Times New Roman"/>
         </w:rPr>
-        <w:t>1 URL (Uniform Resource Locator)</w:t>
-      </w:r>
-      <w:r>
-        <w:rPr>
-          <w:rFonts w:ascii="Times New Roman" w:eastAsia="Times New Roman" w:hAnsi="Times New Roman" w:cs="Times New Roman"/>
-        </w:rPr>
-        <w:t xml:space="preserve"> </w:t>
+        <w:t xml:space="preserve">1 URL (Uniform Resource Locator) </w:t>
       </w:r>
     </w:p>
     <w:p>
@@ -648,6 +639,9 @@
         <w:jc w:val="center"/>
       </w:pPr>
       <w:r>
+        <w:rPr>
+          <w:noProof/>
+        </w:rPr>
         <w:lastRenderedPageBreak/>
         <w:drawing>
           <wp:inline distT="0" distB="0" distL="0" distR="0" wp14:anchorId="0A83F38E" wp14:editId="75AFE66F">
@@ -3957,6 +3951,9 @@
         <w:jc w:val="center"/>
       </w:pPr>
       <w:r>
+        <w:rPr>
+          <w:noProof/>
+        </w:rPr>
         <w:drawing>
           <wp:inline distT="0" distB="0" distL="0" distR="0" wp14:anchorId="22192C1E" wp14:editId="23F48935">
             <wp:extent cx="4394200" cy="2941673"/>
@@ -4298,6 +4295,7 @@
       <w:r>
         <w:rPr>
           <w:rFonts w:ascii="Open Sans" w:eastAsia="Times New Roman" w:hAnsi="Open Sans" w:cs="Times New Roman"/>
+          <w:noProof/>
           <w:color w:val="5F6C72"/>
         </w:rPr>
         <w:drawing>
@@ -5142,6 +5140,7 @@
       <w:r>
         <w:rPr>
           <w:rFonts w:ascii="Open Sans" w:hAnsi="Open Sans"/>
+          <w:noProof/>
           <w:color w:val="5F6C72"/>
         </w:rPr>
         <w:drawing>
@@ -5490,16 +5489,7 @@
           <w:color w:val="5F6C72"/>
         </w:rPr>
         <w:lastRenderedPageBreak/>
-        <w:t>library is code that the API owner publishes that already implements the client side of their API. Sometimes the library will be individually available for download or it will be bundled in an SDK (Software Development Kit). Using a library saves you time because instead of reading the API documentation and forming raw HTTP requests, you can simply copy and paste a few lines of code an</w:t>
-      </w:r>
-      <w:bookmarkStart w:id="0" w:name="_GoBack"/>
-      <w:bookmarkEnd w:id="0"/>
-      <w:r>
-        <w:rPr>
-          <w:rFonts w:ascii="Open Sans" w:hAnsi="Open Sans"/>
-          <w:color w:val="5F6C72"/>
-        </w:rPr>
-        <w:t>d already have a working client.</w:t>
+        <w:t>library is code that the API owner publishes that already implements the client side of their API. Sometimes the library will be individually available for download or it will be bundled in an SDK (Software Development Kit). Using a library saves you time because instead of reading the API documentation and forming raw HTTP requests, you can simply copy and paste a few lines of code and already have a working client.</w:t>
       </w:r>
     </w:p>
     <w:p>
@@ -5559,7 +5549,162 @@
         </w:rPr>
       </w:pPr>
     </w:p>
-    <w:p/>
+    <w:p>
+      <w:pPr>
+        <w:jc w:val="center"/>
+        <w:rPr>
+          <w:b/>
+        </w:rPr>
+      </w:pPr>
+      <w:r>
+        <w:rPr>
+          <w:b/>
+        </w:rPr>
+        <w:t>API Education(cont’d)</w:t>
+      </w:r>
+    </w:p>
+    <w:p>
+      <w:pPr>
+        <w:jc w:val="center"/>
+      </w:pPr>
+    </w:p>
+    <w:p>
+      <w:pPr>
+        <w:rPr>
+          <w:rFonts w:ascii="Roboto" w:hAnsi="Roboto"/>
+          <w:color w:val="555555"/>
+          <w:spacing w:val="-1"/>
+          <w:shd w:val="clear" w:color="auto" w:fill="FFFFFF"/>
+        </w:rPr>
+      </w:pPr>
+      <w:r>
+        <w:rPr>
+          <w:rFonts w:ascii="Roboto" w:hAnsi="Roboto"/>
+          <w:color w:val="555555"/>
+          <w:spacing w:val="-1"/>
+          <w:shd w:val="clear" w:color="auto" w:fill="FFFFFF"/>
+        </w:rPr>
+        <w:t>Examples of APIs</w:t>
+      </w:r>
+    </w:p>
+    <w:p>
+      <w:pPr>
+        <w:rPr>
+          <w:rFonts w:ascii="Roboto" w:hAnsi="Roboto"/>
+          <w:color w:val="555555"/>
+          <w:spacing w:val="-1"/>
+          <w:shd w:val="clear" w:color="auto" w:fill="FFFFFF"/>
+        </w:rPr>
+      </w:pPr>
+    </w:p>
+    <w:p>
+      <w:bookmarkStart w:id="0" w:name="_GoBack"/>
+      <w:bookmarkEnd w:id="0"/>
+      <w:r>
+        <w:rPr>
+          <w:rFonts w:ascii="Roboto" w:hAnsi="Roboto"/>
+          <w:color w:val="555555"/>
+          <w:spacing w:val="-1"/>
+          <w:shd w:val="clear" w:color="auto" w:fill="FFFFFF"/>
+        </w:rPr>
+        <w:t>In this course, we were introduced to the paradigm of object-oriented programming paired with syntax and patterns in Java. There were these packages again. They could be public, protected or private. To be fair, yes, they can also be package-private. But teaching these is not my goal in this article. The point is that these are </w:t>
+      </w:r>
+      <w:hyperlink r:id="rId23" w:tgtFrame="_blank" w:history="1">
+        <w:r>
+          <w:rPr>
+            <w:rStyle w:val="Hyperlink"/>
+            <w:rFonts w:ascii="Roboto" w:hAnsi="Roboto"/>
+            <w:color w:val="38BB6C"/>
+            <w:spacing w:val="-1"/>
+            <w:shd w:val="clear" w:color="auto" w:fill="FFFFFF"/>
+          </w:rPr>
+          <w:t>access level modifiers</w:t>
+        </w:r>
+      </w:hyperlink>
+      <w:r>
+        <w:rPr>
+          <w:rFonts w:ascii="Roboto" w:hAnsi="Roboto"/>
+          <w:color w:val="555555"/>
+          <w:spacing w:val="-1"/>
+          <w:shd w:val="clear" w:color="auto" w:fill="FFFFFF"/>
+        </w:rPr>
+        <w:t xml:space="preserve"> in Java. They give you permissions to use functionalities from external places to the source code. Functionalities from classes. Functionalities from packages that bundle multiple classes. </w:t>
+      </w:r>
+      <w:proofErr w:type="gramStart"/>
+      <w:r>
+        <w:rPr>
+          <w:rFonts w:ascii="Roboto" w:hAnsi="Roboto"/>
+          <w:color w:val="555555"/>
+          <w:spacing w:val="-1"/>
+          <w:shd w:val="clear" w:color="auto" w:fill="FFFFFF"/>
+        </w:rPr>
+        <w:t>Basically</w:t>
+      </w:r>
+      <w:proofErr w:type="gramEnd"/>
+      <w:r>
+        <w:rPr>
+          <w:rFonts w:ascii="Roboto" w:hAnsi="Roboto"/>
+          <w:color w:val="555555"/>
+          <w:spacing w:val="-1"/>
+          <w:shd w:val="clear" w:color="auto" w:fill="FFFFFF"/>
+        </w:rPr>
+        <w:t xml:space="preserve"> they described the access level of the API. But nobody used the term API to describe those things in a practical use case. They were access level modifiers.</w:t>
+      </w:r>
+    </w:p>
+    <w:p>
+      <w:pPr>
+        <w:rPr>
+          <w:rFonts w:ascii="Roboto" w:eastAsia="Times New Roman" w:hAnsi="Roboto" w:cs="Times New Roman"/>
+          <w:color w:val="555555"/>
+          <w:spacing w:val="-1"/>
+          <w:shd w:val="clear" w:color="auto" w:fill="FFFFFF"/>
+        </w:rPr>
+      </w:pPr>
+      <w:r>
+        <w:rPr>
+          <w:rFonts w:ascii="Roboto" w:eastAsia="Times New Roman" w:hAnsi="Roboto" w:cs="Times New Roman"/>
+          <w:color w:val="555555"/>
+          <w:spacing w:val="-1"/>
+          <w:shd w:val="clear" w:color="auto" w:fill="FFFFFF"/>
+        </w:rPr>
+        <w:t xml:space="preserve"> </w:t>
+      </w:r>
+    </w:p>
+    <w:p>
+      <w:pPr>
+        <w:rPr>
+          <w:rFonts w:ascii="Times New Roman" w:eastAsia="Times New Roman" w:hAnsi="Times New Roman" w:cs="Times New Roman"/>
+        </w:rPr>
+      </w:pPr>
+      <w:r>
+        <w:rPr>
+          <w:rFonts w:ascii="Roboto" w:eastAsia="Times New Roman" w:hAnsi="Roboto" w:cs="Times New Roman"/>
+          <w:color w:val="555555"/>
+          <w:spacing w:val="-1"/>
+          <w:shd w:val="clear" w:color="auto" w:fill="FFFFFF"/>
+        </w:rPr>
+        <w:t xml:space="preserve">The course went straight into jQuery to manipulate DOM nodes without using the native browser API at all. Yes, the browser has an API as well. To be more specific, there are different APIs. For instance, one of it is the API for the DOM. You can use the document </w:t>
+      </w:r>
+      <w:r>
+        <w:rPr>
+          <w:rFonts w:ascii="Roboto" w:eastAsia="Times New Roman" w:hAnsi="Roboto" w:cs="Times New Roman"/>
+          <w:color w:val="555555"/>
+          <w:spacing w:val="-1"/>
+          <w:shd w:val="clear" w:color="auto" w:fill="FFFFFF"/>
+        </w:rPr>
+        <w:lastRenderedPageBreak/>
+        <w:t>object to access your HTML, to traverse through it and to manipulate it. By substituting the native DOM API with jQuery in an early developer’s career, no one ended up learning the basics.</w:t>
+      </w:r>
+    </w:p>
+    <w:p>
+      <w:pPr>
+        <w:pStyle w:val="ListParagraph"/>
+        <w:numPr>
+          <w:ilvl w:val="0"/>
+          <w:numId w:val="5"/>
+        </w:numPr>
+      </w:pPr>
+    </w:p>
     <w:sectPr>
       <w:pgSz w:w="12240" w:h="15840"/>
       <w:pgMar w:top="1440" w:right="1440" w:bottom="1440" w:left="1440" w:header="720" w:footer="720" w:gutter="0"/>
@@ -5659,6 +5804,119 @@
     </w:lvl>
   </w:abstractNum>
   <w:abstractNum w:abstractNumId="1" w15:restartNumberingAfterBreak="0">
+    <w:nsid w:val="44890BF9"/>
+    <w:multiLevelType w:val="hybridMultilevel"/>
+    <w:tmpl w:val="03E6D338"/>
+    <w:lvl w:ilvl="0" w:tplc="04090001">
+      <w:start w:val="1"/>
+      <w:numFmt w:val="bullet"/>
+      <w:lvlText w:val=""/>
+      <w:lvlJc w:val="left"/>
+      <w:pPr>
+        <w:ind w:left="720" w:hanging="360"/>
+      </w:pPr>
+      <w:rPr>
+        <w:rFonts w:ascii="Symbol" w:hAnsi="Symbol" w:hint="default"/>
+      </w:rPr>
+    </w:lvl>
+    <w:lvl w:ilvl="1" w:tplc="04090003" w:tentative="1">
+      <w:start w:val="1"/>
+      <w:numFmt w:val="bullet"/>
+      <w:lvlText w:val="o"/>
+      <w:lvlJc w:val="left"/>
+      <w:pPr>
+        <w:ind w:left="1440" w:hanging="360"/>
+      </w:pPr>
+      <w:rPr>
+        <w:rFonts w:ascii="Courier New" w:hAnsi="Courier New" w:cs="Courier New" w:hint="default"/>
+      </w:rPr>
+    </w:lvl>
+    <w:lvl w:ilvl="2" w:tplc="04090005" w:tentative="1">
+      <w:start w:val="1"/>
+      <w:numFmt w:val="bullet"/>
+      <w:lvlText w:val=""/>
+      <w:lvlJc w:val="left"/>
+      <w:pPr>
+        <w:ind w:left="2160" w:hanging="360"/>
+      </w:pPr>
+      <w:rPr>
+        <w:rFonts w:ascii="Wingdings" w:hAnsi="Wingdings" w:hint="default"/>
+      </w:rPr>
+    </w:lvl>
+    <w:lvl w:ilvl="3" w:tplc="04090001" w:tentative="1">
+      <w:start w:val="1"/>
+      <w:numFmt w:val="bullet"/>
+      <w:lvlText w:val=""/>
+      <w:lvlJc w:val="left"/>
+      <w:pPr>
+        <w:ind w:left="2880" w:hanging="360"/>
+      </w:pPr>
+      <w:rPr>
+        <w:rFonts w:ascii="Symbol" w:hAnsi="Symbol" w:hint="default"/>
+      </w:rPr>
+    </w:lvl>
+    <w:lvl w:ilvl="4" w:tplc="04090003" w:tentative="1">
+      <w:start w:val="1"/>
+      <w:numFmt w:val="bullet"/>
+      <w:lvlText w:val="o"/>
+      <w:lvlJc w:val="left"/>
+      <w:pPr>
+        <w:ind w:left="3600" w:hanging="360"/>
+      </w:pPr>
+      <w:rPr>
+        <w:rFonts w:ascii="Courier New" w:hAnsi="Courier New" w:cs="Courier New" w:hint="default"/>
+      </w:rPr>
+    </w:lvl>
+    <w:lvl w:ilvl="5" w:tplc="04090005" w:tentative="1">
+      <w:start w:val="1"/>
+      <w:numFmt w:val="bullet"/>
+      <w:lvlText w:val=""/>
+      <w:lvlJc w:val="left"/>
+      <w:pPr>
+        <w:ind w:left="4320" w:hanging="360"/>
+      </w:pPr>
+      <w:rPr>
+        <w:rFonts w:ascii="Wingdings" w:hAnsi="Wingdings" w:hint="default"/>
+      </w:rPr>
+    </w:lvl>
+    <w:lvl w:ilvl="6" w:tplc="04090001" w:tentative="1">
+      <w:start w:val="1"/>
+      <w:numFmt w:val="bullet"/>
+      <w:lvlText w:val=""/>
+      <w:lvlJc w:val="left"/>
+      <w:pPr>
+        <w:ind w:left="5040" w:hanging="360"/>
+      </w:pPr>
+      <w:rPr>
+        <w:rFonts w:ascii="Symbol" w:hAnsi="Symbol" w:hint="default"/>
+      </w:rPr>
+    </w:lvl>
+    <w:lvl w:ilvl="7" w:tplc="04090003" w:tentative="1">
+      <w:start w:val="1"/>
+      <w:numFmt w:val="bullet"/>
+      <w:lvlText w:val="o"/>
+      <w:lvlJc w:val="left"/>
+      <w:pPr>
+        <w:ind w:left="5760" w:hanging="360"/>
+      </w:pPr>
+      <w:rPr>
+        <w:rFonts w:ascii="Courier New" w:hAnsi="Courier New" w:cs="Courier New" w:hint="default"/>
+      </w:rPr>
+    </w:lvl>
+    <w:lvl w:ilvl="8" w:tplc="04090005" w:tentative="1">
+      <w:start w:val="1"/>
+      <w:numFmt w:val="bullet"/>
+      <w:lvlText w:val=""/>
+      <w:lvlJc w:val="left"/>
+      <w:pPr>
+        <w:ind w:left="6480" w:hanging="360"/>
+      </w:pPr>
+      <w:rPr>
+        <w:rFonts w:ascii="Wingdings" w:hAnsi="Wingdings" w:hint="default"/>
+      </w:rPr>
+    </w:lvl>
+  </w:abstractNum>
+  <w:abstractNum w:abstractNumId="2" w15:restartNumberingAfterBreak="0">
     <w:nsid w:val="55893DC3"/>
     <w:multiLevelType w:val="multilevel"/>
     <w:tmpl w:val="4A7AB57E"/>
@@ -5807,7 +6065,7 @@
       </w:rPr>
     </w:lvl>
   </w:abstractNum>
-  <w:abstractNum w:abstractNumId="2" w15:restartNumberingAfterBreak="0">
+  <w:abstractNum w:abstractNumId="3" w15:restartNumberingAfterBreak="0">
     <w:nsid w:val="67184B2D"/>
     <w:multiLevelType w:val="multilevel"/>
     <w:tmpl w:val="5F189B34"/>
@@ -5956,7 +6214,7 @@
       </w:rPr>
     </w:lvl>
   </w:abstractNum>
-  <w:abstractNum w:abstractNumId="3" w15:restartNumberingAfterBreak="0">
+  <w:abstractNum w:abstractNumId="4" w15:restartNumberingAfterBreak="0">
     <w:nsid w:val="7BB769BB"/>
     <w:multiLevelType w:val="hybridMultilevel"/>
     <w:tmpl w:val="DC7C3820"/>
@@ -6043,15 +6301,18 @@
     </w:lvl>
   </w:abstractNum>
   <w:num w:numId="1">
-    <w:abstractNumId w:val="3"/>
+    <w:abstractNumId w:val="4"/>
   </w:num>
   <w:num w:numId="2">
     <w:abstractNumId w:val="0"/>
   </w:num>
   <w:num w:numId="3">
+    <w:abstractNumId w:val="3"/>
+  </w:num>
+  <w:num w:numId="4">
     <w:abstractNumId w:val="2"/>
   </w:num>
-  <w:num w:numId="4">
+  <w:num w:numId="5">
     <w:abstractNumId w:val="1"/>
   </w:num>
 </w:numbering>
